--- a/book/chapter-13.docx
+++ b/book/chapter-13.docx
@@ -53,7 +53,19 @@
         <w:pStyle w:val="FirstParagraph"/>
       </w:pPr>
       <w:r>
-        <w:t xml:space="preserve">Like many of the identities we’ve been discussing, the real answer is very much a moving target. This last respondent, born in the 1950s, would have been very close to the mark had he answered the question this way as a teenager, in 1968. Back then, the US population was around 200 million, and American psychiatrist Ira B. Pauly, known for his research on this topic, estimated that there were 2,500 transsexual people (as they were then called) in the country.[^3] More recent figures seem all over the map. A 2011 study gave a</w:t>
+        <w:t xml:space="preserve">Like many of the identities we’ve been discussing, the real answer is very much a moving target. This last respondent, born in the 1950s, would have been very close to the mark had he answered the question this way as a teenager, in 1968. Back then, the US population was around 200 million, and American psychiatrist Ira B. Pauly, known for his research on this topic, estimated that there were 2,500 transsexual people (as they were then called) in the country.</w:t>
+      </w:r>
+      <w:r>
+        <w:rPr>
+          <w:rStyle w:val="FootnoteReference"/>
+        </w:rPr>
+        <w:footnoteReference w:id="23"/>
+      </w:r>
+      <w:r>
+        <w:t xml:space="preserve"> </w:t>
+      </w:r>
+      <w:r>
+        <w:t xml:space="preserve">More recent figures seem all over the map. A 2011 study gave a</w:t>
       </w:r>
       <w:r>
         <w:t xml:space="preserve"> </w:t>
@@ -77,7 +89,7 @@
         <w:rPr>
           <w:rStyle w:val="FootnoteReference"/>
         </w:rPr>
-        <w:footnoteReference w:id="23"/>
+        <w:footnoteReference w:id="24"/>
       </w:r>
       <w:r>
         <w:t xml:space="preserve"> </w:t>
@@ -101,7 +113,7 @@
         <w:rPr>
           <w:rStyle w:val="FootnoteReference"/>
         </w:rPr>
-        <w:footnoteReference w:id="25"/>
+        <w:footnoteReference w:id="26"/>
       </w:r>
     </w:p>
     <w:p>
@@ -161,7 +173,7 @@
         <w:rPr>
           <w:rStyle w:val="FootnoteReference"/>
         </w:rPr>
-        <w:footnoteReference w:id="27"/>
+        <w:footnoteReference w:id="28"/>
       </w:r>
     </w:p>
     <w:p>
@@ -423,7 +435,7 @@
         <w:rPr>
           <w:rStyle w:val="FootnoteReference"/>
         </w:rPr>
-        <w:footnoteReference w:id="28"/>
+        <w:footnoteReference w:id="29"/>
       </w:r>
     </w:p>
     <w:p>
@@ -1138,7 +1150,7 @@
         <w:rPr>
           <w:rStyle w:val="FootnoteReference"/>
         </w:rPr>
-        <w:footnoteReference w:id="30"/>
+        <w:footnoteReference w:id="31"/>
       </w:r>
     </w:p>
     <w:p>
@@ -1328,7 +1340,19 @@
         <w:t xml:space="preserve"> </w:t>
       </w:r>
       <w:r>
-        <w:t xml:space="preserve">criminalizing consensual non-heteronormative acts, are still on the books today.[^9] While the pathologizing of lesbian, gay, and bi people is no longer nearly as prevalent as it was half a century ago, it’s still a common attitude toward trans and non-binary people, as reflected in many comments on the survey:</w:t>
+        <w:t xml:space="preserve">criminalizing consensual non-heteronormative acts, are still on the books today.</w:t>
+      </w:r>
+      <w:r>
+        <w:rPr>
+          <w:rStyle w:val="FootnoteReference"/>
+        </w:rPr>
+        <w:footnoteReference w:id="32"/>
+      </w:r>
+      <w:r>
+        <w:t xml:space="preserve"> </w:t>
+      </w:r>
+      <w:r>
+        <w:t xml:space="preserve">While the pathologizing of lesbian, gay, and bi people is no longer nearly as prevalent as it was half a century ago, it’s still a common attitude toward trans and non-binary people, as reflected in many comments on the survey:</w:t>
       </w:r>
     </w:p>
     <w:p>
@@ -1342,7 +1366,7 @@
         <w:rPr>
           <w:rStyle w:val="FootnoteReference"/>
         </w:rPr>
-        <w:footnoteReference w:id="31"/>
+        <w:footnoteReference w:id="33"/>
       </w:r>
     </w:p>
     <w:p>
@@ -1356,7 +1380,7 @@
         <w:rPr>
           <w:rStyle w:val="FootnoteReference"/>
         </w:rPr>
-        <w:footnoteReference w:id="32"/>
+        <w:footnoteReference w:id="34"/>
       </w:r>
     </w:p>
     <w:p>
@@ -1370,7 +1394,7 @@
         <w:rPr>
           <w:rStyle w:val="FootnoteReference"/>
         </w:rPr>
-        <w:footnoteReference w:id="33"/>
+        <w:footnoteReference w:id="35"/>
       </w:r>
     </w:p>
     <w:p>
@@ -1444,7 +1468,7 @@
         <w:rPr>
           <w:rStyle w:val="FootnoteReference"/>
         </w:rPr>
-        <w:footnoteReference w:id="34"/>
+        <w:footnoteReference w:id="36"/>
       </w:r>
       <w:r>
         <w:t xml:space="preserve"> </w:t>
@@ -1624,7 +1648,19 @@
         <w:t xml:space="preserve"> </w:t>
       </w:r>
       <w:r>
-        <w:t xml:space="preserve">surgeries. Hormone treatments are of course already far more than cosmetic, as they hack the body’s own mechanisms for modifying form, function, and even behavior. These are still very imperfect technologies, though. Cross-gender hormones typically result in sterility, and can cause health problems.[^14] They also require continuing lifelong medication.</w:t>
+        <w:t xml:space="preserve">surgeries. Hormone treatments are of course already far more than cosmetic, as they hack the body’s own mechanisms for modifying form, function, and even behavior. These are still very imperfect technologies, though. Cross-gender hormones typically result in sterility, and can cause health problems.</w:t>
+      </w:r>
+      <w:r>
+        <w:rPr>
+          <w:rStyle w:val="FootnoteReference"/>
+        </w:rPr>
+        <w:footnoteReference w:id="37"/>
+      </w:r>
+      <w:r>
+        <w:t xml:space="preserve"> </w:t>
+      </w:r>
+      <w:r>
+        <w:t xml:space="preserve">They also require continuing lifelong medication.</w:t>
       </w:r>
     </w:p>
     <w:p>
@@ -1700,7 +1736,7 @@
         <w:rPr>
           <w:rStyle w:val="FootnoteReference"/>
         </w:rPr>
-        <w:footnoteReference w:id="35"/>
+        <w:footnoteReference w:id="38"/>
       </w:r>
       <w:r>
         <w:t xml:space="preserve"> </w:t>
@@ -1720,7 +1756,7 @@
         <w:rPr>
           <w:rStyle w:val="FootnoteReference"/>
         </w:rPr>
-        <w:footnoteReference w:id="37"/>
+        <w:footnoteReference w:id="40"/>
       </w:r>
     </w:p>
     <w:p>
@@ -1734,7 +1770,7 @@
         <w:rPr>
           <w:rStyle w:val="FootnoteReference"/>
         </w:rPr>
-        <w:footnoteReference w:id="38"/>
+        <w:footnoteReference w:id="41"/>
       </w:r>
     </w:p>
     <w:p>
@@ -1748,7 +1784,7 @@
         <w:rPr>
           <w:rStyle w:val="FootnoteReference"/>
         </w:rPr>
-        <w:footnoteReference w:id="39"/>
+        <w:footnoteReference w:id="42"/>
       </w:r>
     </w:p>
     <w:p>
@@ -1762,7 +1798,7 @@
         <w:rPr>
           <w:rStyle w:val="FootnoteReference"/>
         </w:rPr>
-        <w:footnoteReference w:id="40"/>
+        <w:footnoteReference w:id="43"/>
       </w:r>
     </w:p>
     <w:p>
@@ -1829,7 +1865,7 @@
         <w:rPr>
           <w:rStyle w:val="FootnoteReference"/>
         </w:rPr>
-        <w:footnoteReference w:id="41"/>
+        <w:footnoteReference w:id="44"/>
       </w:r>
       <w:r>
         <w:t xml:space="preserve"> </w:t>
@@ -1841,7 +1877,7 @@
         <w:rPr>
           <w:rStyle w:val="FootnoteReference"/>
         </w:rPr>
-        <w:footnoteReference w:id="43"/>
+        <w:footnoteReference w:id="46"/>
       </w:r>
       <w:r>
         <w:t xml:space="preserve"> </w:t>
@@ -1853,7 +1889,7 @@
         <w:rPr>
           <w:rStyle w:val="FootnoteReference"/>
         </w:rPr>
-        <w:footnoteReference w:id="45"/>
+        <w:footnoteReference w:id="48"/>
       </w:r>
       <w:r>
         <w:t xml:space="preserve"> </w:t>
@@ -1911,7 +1947,25 @@
         <w:t xml:space="preserve"> </w:t>
       </w:r>
       <w:r>
-        <w:t xml:space="preserve">in which young people change their minds about being trans, or seek to transition back after treatment with hormones or surgery. But lots of kids undergoing puberty are uncomfortable in their changing bodies, and many nowadays are identifying as trans, at least for a time. Desisting appears to be common,[^23] and detransitioning happens too, though unbiased statistics about how commonly the latter occurs are hard to come by.[^24]</w:t>
+        <w:t xml:space="preserve">in which young people change their minds about being trans, or seek to transition back after treatment with hormones or surgery. But lots of kids undergoing puberty are uncomfortable in their changing bodies, and many nowadays are identifying as trans, at least for a time. Desisting appears to be common,</w:t>
+      </w:r>
+      <w:r>
+        <w:rPr>
+          <w:rStyle w:val="FootnoteReference"/>
+        </w:rPr>
+        <w:footnoteReference w:id="50"/>
+      </w:r>
+      <w:r>
+        <w:t xml:space="preserve"> </w:t>
+      </w:r>
+      <w:r>
+        <w:t xml:space="preserve">and detransitioning happens too, though unbiased statistics about how commonly the latter occurs are hard to come by.</w:t>
+      </w:r>
+      <w:r>
+        <w:rPr>
+          <w:rStyle w:val="FootnoteReference"/>
+        </w:rPr>
+        <w:footnoteReference w:id="51"/>
       </w:r>
     </w:p>
     <w:p>
@@ -1976,7 +2030,7 @@
         <w:rPr>
           <w:rStyle w:val="FootnoteReference"/>
         </w:rPr>
-        <w:footnoteReference w:id="47"/>
+        <w:footnoteReference w:id="52"/>
       </w:r>
       <w:r>
         <w:t xml:space="preserve"> </w:t>
@@ -1988,7 +2042,7 @@
         <w:rPr>
           <w:rStyle w:val="FootnoteReference"/>
         </w:rPr>
-        <w:footnoteReference w:id="48"/>
+        <w:footnoteReference w:id="53"/>
       </w:r>
       <w:r>
         <w:t xml:space="preserve"> </w:t>
@@ -2030,7 +2084,7 @@
         <w:rPr>
           <w:rStyle w:val="FootnoteReference"/>
         </w:rPr>
-        <w:footnoteReference w:id="49"/>
+        <w:footnoteReference w:id="54"/>
       </w:r>
       <w:r>
         <w:t xml:space="preserve"> </w:t>
@@ -2050,7 +2104,7 @@
         <w:rPr>
           <w:rStyle w:val="FootnoteReference"/>
         </w:rPr>
-        <w:footnoteReference w:id="51"/>
+        <w:footnoteReference w:id="56"/>
       </w:r>
     </w:p>
     <w:p>
@@ -2226,7 +2280,7 @@
         <w:rPr>
           <w:rStyle w:val="FootnoteReference"/>
         </w:rPr>
-        <w:footnoteReference w:id="52"/>
+        <w:footnoteReference w:id="57"/>
       </w:r>
     </w:p>
     <w:p>
@@ -2266,7 +2320,7 @@
         <w:rPr>
           <w:rStyle w:val="FootnoteReference"/>
         </w:rPr>
-        <w:footnoteReference w:id="53"/>
+        <w:footnoteReference w:id="58"/>
       </w:r>
     </w:p>
     <w:p>
@@ -2361,10 +2415,29 @@
       <w:r>
         <w:t xml:space="preserve">[[REF]]</w:t>
       </w:r>
-      <w:r>
-        <w:t xml:space="preserve"> </w:t>
-      </w:r>
-      <w:hyperlink r:id="rId24">
+    </w:p>
+  </w:footnote>
+  <w:footnote w:id="24">
+    <w:p>
+      <w:pPr>
+        <w:pStyle w:val="FootnoteText"/>
+      </w:pPr>
+      <w:r>
+        <w:rPr>
+          <w:rStyle w:val="FootnoteReference"/>
+        </w:rPr>
+        <w:footnoteRef/>
+      </w:r>
+      <w:r>
+        <w:t xml:space="preserve"> </w:t>
+      </w:r>
+      <w:r>
+        <w:t xml:space="preserve">[[REF]]</w:t>
+      </w:r>
+      <w:r>
+        <w:t xml:space="preserve"> </w:t>
+      </w:r>
+      <w:hyperlink r:id="rId25">
         <w:r>
           <w:rPr>
             <w:rStyle w:val="Hyperlink"/>
@@ -2374,7 +2447,7 @@
       </w:hyperlink>
     </w:p>
   </w:footnote>
-  <w:footnote w:id="25">
+  <w:footnote w:id="26">
     <w:p>
       <w:pPr>
         <w:pStyle w:val="FootnoteText"/>
@@ -2394,7 +2467,7 @@
       <w:r>
         <w:t xml:space="preserve"> </w:t>
       </w:r>
-      <w:hyperlink r:id="rId24">
+      <w:hyperlink r:id="rId25">
         <w:r>
           <w:rPr>
             <w:rStyle w:val="Hyperlink"/>
@@ -2411,7 +2484,7 @@
       <w:r>
         <w:t xml:space="preserve"> </w:t>
       </w:r>
-      <w:hyperlink r:id="rId26">
+      <w:hyperlink r:id="rId27">
         <w:r>
           <w:rPr>
             <w:rStyle w:val="Hyperlink"/>
@@ -2424,7 +2497,7 @@
       </w:r>
     </w:p>
   </w:footnote>
-  <w:footnote w:id="27">
+  <w:footnote w:id="28">
     <w:p>
       <w:pPr>
         <w:pStyle w:val="FootnoteText"/>
@@ -2455,7 +2528,7 @@
       </w:r>
     </w:p>
   </w:footnote>
-  <w:footnote w:id="28">
+  <w:footnote w:id="29">
     <w:p>
       <w:pPr>
         <w:pStyle w:val="FootnoteText"/>
@@ -2469,7 +2542,7 @@
       <w:r>
         <w:t xml:space="preserve"> </w:t>
       </w:r>
-      <w:hyperlink r:id="rId29">
+      <w:hyperlink r:id="rId30">
         <w:r>
           <w:rPr>
             <w:u w:val="single"/>
@@ -2501,7 +2574,7 @@
       </w:hyperlink>
     </w:p>
   </w:footnote>
-  <w:footnote w:id="30">
+  <w:footnote w:id="31">
     <w:p>
       <w:pPr>
         <w:pStyle w:val="FootnoteText"/>
@@ -2529,25 +2602,6 @@
       </w:r>
       <w:r>
         <w:t xml:space="preserve">, p. 95.</w:t>
-      </w:r>
-    </w:p>
-  </w:footnote>
-  <w:footnote w:id="31">
-    <w:p>
-      <w:pPr>
-        <w:pStyle w:val="FootnoteText"/>
-      </w:pPr>
-      <w:r>
-        <w:rPr>
-          <w:rStyle w:val="FootnoteReference"/>
-        </w:rPr>
-        <w:footnoteRef/>
-      </w:r>
-      <w:r>
-        <w:t xml:space="preserve"> </w:t>
-      </w:r>
-      <w:r>
-        <w:t xml:space="preserve">A 35 year old man from Yuma, Arizona.</w:t>
       </w:r>
     </w:p>
   </w:footnote>
@@ -2566,7 +2620,7 @@
         <w:t xml:space="preserve"> </w:t>
       </w:r>
       <w:r>
-        <w:t xml:space="preserve">A 33 year old man from Las Vegas, Nevada.</w:t>
+        <w:t xml:space="preserve">[[REF]]</w:t>
       </w:r>
     </w:p>
   </w:footnote>
@@ -2585,7 +2639,7 @@
         <w:t xml:space="preserve"> </w:t>
       </w:r>
       <w:r>
-        <w:t xml:space="preserve">A 47 year old woman from Nesquehoning, Pennsylvania.</w:t>
+        <w:t xml:space="preserve">A 35 year old man from Yuma, Arizona.</w:t>
       </w:r>
     </w:p>
   </w:footnote>
@@ -2604,22 +2658,7 @@
         <w:t xml:space="preserve"> </w:t>
       </w:r>
       <w:r>
-        <w:t xml:space="preserve">The same argument is taking place in countries that</w:t>
-      </w:r>
-      <w:r>
-        <w:t xml:space="preserve"> </w:t>
-      </w:r>
-      <w:r>
-        <w:rPr>
-          <w:i/>
-        </w:rPr>
-        <w:t xml:space="preserve">do</w:t>
-      </w:r>
-      <w:r>
-        <w:t xml:space="preserve"> </w:t>
-      </w:r>
-      <w:r>
-        <w:t xml:space="preserve">have socialized medicine, where distinctions are still generally made between medically necessary and elective procedures.</w:t>
+        <w:t xml:space="preserve">A 33 year old man from Las Vegas, Nevada.</w:t>
       </w:r>
     </w:p>
   </w:footnote>
@@ -2637,7 +2676,79 @@
       <w:r>
         <w:t xml:space="preserve"> </w:t>
       </w:r>
-      <w:hyperlink r:id="rId36">
+      <w:r>
+        <w:t xml:space="preserve">A 47 year old woman from Nesquehoning, Pennsylvania.</w:t>
+      </w:r>
+    </w:p>
+  </w:footnote>
+  <w:footnote w:id="36">
+    <w:p>
+      <w:pPr>
+        <w:pStyle w:val="FootnoteText"/>
+      </w:pPr>
+      <w:r>
+        <w:rPr>
+          <w:rStyle w:val="FootnoteReference"/>
+        </w:rPr>
+        <w:footnoteRef/>
+      </w:r>
+      <w:r>
+        <w:t xml:space="preserve"> </w:t>
+      </w:r>
+      <w:r>
+        <w:t xml:space="preserve">The same argument is taking place in countries that</w:t>
+      </w:r>
+      <w:r>
+        <w:t xml:space="preserve"> </w:t>
+      </w:r>
+      <w:r>
+        <w:rPr>
+          <w:i/>
+        </w:rPr>
+        <w:t xml:space="preserve">do</w:t>
+      </w:r>
+      <w:r>
+        <w:t xml:space="preserve"> </w:t>
+      </w:r>
+      <w:r>
+        <w:t xml:space="preserve">have socialized medicine, where distinctions are still generally made between medically necessary and elective procedures.</w:t>
+      </w:r>
+    </w:p>
+  </w:footnote>
+  <w:footnote w:id="37">
+    <w:p>
+      <w:pPr>
+        <w:pStyle w:val="FootnoteText"/>
+      </w:pPr>
+      <w:r>
+        <w:rPr>
+          <w:rStyle w:val="FootnoteReference"/>
+        </w:rPr>
+        <w:footnoteRef/>
+      </w:r>
+      <w:r>
+        <w:t xml:space="preserve"> </w:t>
+      </w:r>
+      <w:r>
+        <w:t xml:space="preserve">[[REF]]</w:t>
+      </w:r>
+    </w:p>
+  </w:footnote>
+  <w:footnote w:id="38">
+    <w:p>
+      <w:pPr>
+        <w:pStyle w:val="FootnoteText"/>
+      </w:pPr>
+      <w:r>
+        <w:rPr>
+          <w:rStyle w:val="FootnoteReference"/>
+        </w:rPr>
+        <w:footnoteRef/>
+      </w:r>
+      <w:r>
+        <w:t xml:space="preserve"> </w:t>
+      </w:r>
+      <w:hyperlink r:id="rId39">
         <w:r>
           <w:rPr>
             <w:rStyle w:val="Hyperlink"/>
@@ -2650,7 +2761,7 @@
       </w:r>
     </w:p>
   </w:footnote>
-  <w:footnote w:id="37">
+  <w:footnote w:id="40">
     <w:p>
       <w:pPr>
         <w:pStyle w:val="FootnoteText"/>
@@ -2666,63 +2777,6 @@
       </w:r>
       <w:r>
         <w:t xml:space="preserve">A 28 year old man from San Jose, California.</w:t>
-      </w:r>
-    </w:p>
-  </w:footnote>
-  <w:footnote w:id="38">
-    <w:p>
-      <w:pPr>
-        <w:pStyle w:val="FootnoteText"/>
-      </w:pPr>
-      <w:r>
-        <w:rPr>
-          <w:rStyle w:val="FootnoteReference"/>
-        </w:rPr>
-        <w:footnoteRef/>
-      </w:r>
-      <w:r>
-        <w:t xml:space="preserve"> </w:t>
-      </w:r>
-      <w:r>
-        <w:t xml:space="preserve">A 32 year old woman from Granbury, Texas.</w:t>
-      </w:r>
-    </w:p>
-  </w:footnote>
-  <w:footnote w:id="39">
-    <w:p>
-      <w:pPr>
-        <w:pStyle w:val="FootnoteText"/>
-      </w:pPr>
-      <w:r>
-        <w:rPr>
-          <w:rStyle w:val="FootnoteReference"/>
-        </w:rPr>
-        <w:footnoteRef/>
-      </w:r>
-      <w:r>
-        <w:t xml:space="preserve"> </w:t>
-      </w:r>
-      <w:r>
-        <w:t xml:space="preserve">A 43 year old woman from Orange, Texas.</w:t>
-      </w:r>
-    </w:p>
-  </w:footnote>
-  <w:footnote w:id="40">
-    <w:p>
-      <w:pPr>
-        <w:pStyle w:val="FootnoteText"/>
-      </w:pPr>
-      <w:r>
-        <w:rPr>
-          <w:rStyle w:val="FootnoteReference"/>
-        </w:rPr>
-        <w:footnoteRef/>
-      </w:r>
-      <w:r>
-        <w:t xml:space="preserve"> </w:t>
-      </w:r>
-      <w:r>
-        <w:t xml:space="preserve">A 59 year old woman from Pensacola, Florida.</w:t>
       </w:r>
     </w:p>
   </w:footnote>
@@ -2740,7 +2794,64 @@
       <w:r>
         <w:t xml:space="preserve"> </w:t>
       </w:r>
-      <w:hyperlink r:id="rId42">
+      <w:r>
+        <w:t xml:space="preserve">A 32 year old woman from Granbury, Texas.</w:t>
+      </w:r>
+    </w:p>
+  </w:footnote>
+  <w:footnote w:id="42">
+    <w:p>
+      <w:pPr>
+        <w:pStyle w:val="FootnoteText"/>
+      </w:pPr>
+      <w:r>
+        <w:rPr>
+          <w:rStyle w:val="FootnoteReference"/>
+        </w:rPr>
+        <w:footnoteRef/>
+      </w:r>
+      <w:r>
+        <w:t xml:space="preserve"> </w:t>
+      </w:r>
+      <w:r>
+        <w:t xml:space="preserve">A 43 year old woman from Orange, Texas.</w:t>
+      </w:r>
+    </w:p>
+  </w:footnote>
+  <w:footnote w:id="43">
+    <w:p>
+      <w:pPr>
+        <w:pStyle w:val="FootnoteText"/>
+      </w:pPr>
+      <w:r>
+        <w:rPr>
+          <w:rStyle w:val="FootnoteReference"/>
+        </w:rPr>
+        <w:footnoteRef/>
+      </w:r>
+      <w:r>
+        <w:t xml:space="preserve"> </w:t>
+      </w:r>
+      <w:r>
+        <w:t xml:space="preserve">A 59 year old woman from Pensacola, Florida.</w:t>
+      </w:r>
+    </w:p>
+  </w:footnote>
+  <w:footnote w:id="44">
+    <w:p>
+      <w:pPr>
+        <w:pStyle w:val="FootnoteText"/>
+      </w:pPr>
+      <w:r>
+        <w:rPr>
+          <w:rStyle w:val="FootnoteReference"/>
+        </w:rPr>
+        <w:footnoteRef/>
+      </w:r>
+      <w:r>
+        <w:t xml:space="preserve"> </w:t>
+      </w:r>
+      <w:hyperlink r:id="rId45">
         <w:r>
           <w:rPr>
             <w:rStyle w:val="Hyperlink"/>
@@ -2756,7 +2867,7 @@
       </w:r>
     </w:p>
   </w:footnote>
-  <w:footnote w:id="43">
+  <w:footnote w:id="46">
     <w:p>
       <w:pPr>
         <w:pStyle w:val="FootnoteText"/>
@@ -2770,7 +2881,7 @@
       <w:r>
         <w:t xml:space="preserve"> </w:t>
       </w:r>
-      <w:hyperlink r:id="rId44">
+      <w:hyperlink r:id="rId47">
         <w:r>
           <w:rPr>
             <w:rStyle w:val="Hyperlink"/>
@@ -2783,7 +2894,7 @@
       </w:r>
     </w:p>
   </w:footnote>
-  <w:footnote w:id="45">
+  <w:footnote w:id="48">
     <w:p>
       <w:pPr>
         <w:pStyle w:val="FootnoteText"/>
@@ -2797,7 +2908,7 @@
       <w:r>
         <w:t xml:space="preserve"> </w:t>
       </w:r>
-      <w:hyperlink r:id="rId46">
+      <w:hyperlink r:id="rId49">
         <w:r>
           <w:rPr>
             <w:rStyle w:val="Hyperlink"/>
@@ -2810,7 +2921,7 @@
       </w:r>
     </w:p>
   </w:footnote>
-  <w:footnote w:id="47">
+  <w:footnote w:id="50">
     <w:p>
       <w:pPr>
         <w:pStyle w:val="FootnoteText"/>
@@ -2825,11 +2936,49 @@
         <w:t xml:space="preserve"> </w:t>
       </w:r>
       <w:r>
+        <w:t xml:space="preserve">[[REF]]</w:t>
+      </w:r>
+    </w:p>
+  </w:footnote>
+  <w:footnote w:id="51">
+    <w:p>
+      <w:pPr>
+        <w:pStyle w:val="FootnoteText"/>
+      </w:pPr>
+      <w:r>
+        <w:rPr>
+          <w:rStyle w:val="FootnoteReference"/>
+        </w:rPr>
+        <w:footnoteRef/>
+      </w:r>
+      <w:r>
+        <w:t xml:space="preserve"> </w:t>
+      </w:r>
+      <w:r>
+        <w:t xml:space="preserve">[[REF]]</w:t>
+      </w:r>
+    </w:p>
+  </w:footnote>
+  <w:footnote w:id="52">
+    <w:p>
+      <w:pPr>
+        <w:pStyle w:val="FootnoteText"/>
+      </w:pPr>
+      <w:r>
+        <w:rPr>
+          <w:rStyle w:val="FootnoteReference"/>
+        </w:rPr>
+        <w:footnoteRef/>
+      </w:r>
+      <w:r>
+        <w:t xml:space="preserve"> </w:t>
+      </w:r>
+      <w:r>
         <w:t xml:space="preserve">Which isn’t to say that culturally transmitted ideas are always good ones; this book is full of ideas strongly held by experts over the past two centuries that most of us abhor today.</w:t>
       </w:r>
     </w:p>
   </w:footnote>
-  <w:footnote w:id="48">
+  <w:footnote w:id="53">
     <w:p>
       <w:pPr>
         <w:pStyle w:val="FootnoteText"/>
@@ -2848,7 +2997,7 @@
       </w:r>
     </w:p>
   </w:footnote>
-  <w:footnote w:id="49">
+  <w:footnote w:id="54">
     <w:p>
       <w:pPr>
         <w:pStyle w:val="FootnoteText"/>
@@ -2868,7 +3017,7 @@
       <w:r>
         <w:t xml:space="preserve"> </w:t>
       </w:r>
-      <w:hyperlink r:id="rId50">
+      <w:hyperlink r:id="rId55">
         <w:r>
           <w:rPr>
             <w:rStyle w:val="Hyperlink"/>
@@ -2881,7 +3030,7 @@
       </w:r>
     </w:p>
   </w:footnote>
-  <w:footnote w:id="51">
+  <w:footnote w:id="56">
     <w:p>
       <w:pPr>
         <w:pStyle w:val="FootnoteText"/>
@@ -2900,7 +3049,7 @@
       </w:r>
     </w:p>
   </w:footnote>
-  <w:footnote w:id="52">
+  <w:footnote w:id="57">
     <w:p>
       <w:pPr>
         <w:pStyle w:val="FootnoteText"/>
@@ -2919,7 +3068,7 @@
       </w:r>
     </w:p>
   </w:footnote>
-  <w:footnote w:id="53">
+  <w:footnote w:id="58">
     <w:p>
       <w:pPr>
         <w:pStyle w:val="FootnoteText"/>
@@ -2946,7 +3095,7 @@
   <w:abstractNum w:abstractNumId="0" w15:restartNumberingAfterBreak="0">
     <w:nsid w:val="FFFFFF7C"/>
     <w:multiLevelType w:val="singleLevel"/>
-    <w:tmpl w:val="D30CF3E0"/>
+    <w:tmpl w:val="814E256E"/>
     <w:lvl w:ilvl="0">
       <w:start w:val="1"/>
       <w:numFmt w:val="decimal"/>
@@ -2963,7 +3112,7 @@
   <w:abstractNum w:abstractNumId="1" w15:restartNumberingAfterBreak="0">
     <w:nsid w:val="FFFFFF7D"/>
     <w:multiLevelType w:val="singleLevel"/>
-    <w:tmpl w:val="7F7A11D8"/>
+    <w:tmpl w:val="40C88E36"/>
     <w:lvl w:ilvl="0">
       <w:start w:val="1"/>
       <w:numFmt w:val="decimal"/>
@@ -2980,7 +3129,7 @@
   <w:abstractNum w:abstractNumId="2" w15:restartNumberingAfterBreak="0">
     <w:nsid w:val="FFFFFF7E"/>
     <w:multiLevelType w:val="singleLevel"/>
-    <w:tmpl w:val="E1426344"/>
+    <w:tmpl w:val="2E107512"/>
     <w:lvl w:ilvl="0">
       <w:start w:val="1"/>
       <w:numFmt w:val="decimal"/>
@@ -2997,7 +3146,7 @@
   <w:abstractNum w:abstractNumId="3" w15:restartNumberingAfterBreak="0">
     <w:nsid w:val="FFFFFF7F"/>
     <w:multiLevelType w:val="singleLevel"/>
-    <w:tmpl w:val="801C4E6A"/>
+    <w:tmpl w:val="A336F502"/>
     <w:lvl w:ilvl="0">
       <w:start w:val="1"/>
       <w:numFmt w:val="decimal"/>
@@ -3014,7 +3163,7 @@
   <w:abstractNum w:abstractNumId="4" w15:restartNumberingAfterBreak="0">
     <w:nsid w:val="FFFFFF80"/>
     <w:multiLevelType w:val="singleLevel"/>
-    <w:tmpl w:val="1D8CC8BC"/>
+    <w:tmpl w:val="6972DB66"/>
     <w:lvl w:ilvl="0">
       <w:start w:val="1"/>
       <w:numFmt w:val="bullet"/>
@@ -3034,7 +3183,7 @@
   <w:abstractNum w:abstractNumId="5" w15:restartNumberingAfterBreak="0">
     <w:nsid w:val="FFFFFF81"/>
     <w:multiLevelType w:val="singleLevel"/>
-    <w:tmpl w:val="8EFCE7B8"/>
+    <w:tmpl w:val="8F26272C"/>
     <w:lvl w:ilvl="0">
       <w:start w:val="1"/>
       <w:numFmt w:val="bullet"/>
@@ -3054,7 +3203,7 @@
   <w:abstractNum w:abstractNumId="6" w15:restartNumberingAfterBreak="0">
     <w:nsid w:val="FFFFFF82"/>
     <w:multiLevelType w:val="singleLevel"/>
-    <w:tmpl w:val="1500F680"/>
+    <w:tmpl w:val="31C482A4"/>
     <w:lvl w:ilvl="0">
       <w:start w:val="1"/>
       <w:numFmt w:val="bullet"/>
@@ -3074,7 +3223,7 @@
   <w:abstractNum w:abstractNumId="7" w15:restartNumberingAfterBreak="0">
     <w:nsid w:val="FFFFFF83"/>
     <w:multiLevelType w:val="singleLevel"/>
-    <w:tmpl w:val="184A379E"/>
+    <w:tmpl w:val="36A6E040"/>
     <w:lvl w:ilvl="0">
       <w:start w:val="1"/>
       <w:numFmt w:val="bullet"/>
@@ -3094,7 +3243,7 @@
   <w:abstractNum w:abstractNumId="8" w15:restartNumberingAfterBreak="0">
     <w:nsid w:val="FFFFFF88"/>
     <w:multiLevelType w:val="singleLevel"/>
-    <w:tmpl w:val="A5D0CC1E"/>
+    <w:tmpl w:val="F5289248"/>
     <w:lvl w:ilvl="0">
       <w:start w:val="1"/>
       <w:numFmt w:val="decimal"/>
@@ -3111,7 +3260,7 @@
   <w:abstractNum w:abstractNumId="9" w15:restartNumberingAfterBreak="0">
     <w:nsid w:val="FFFFFF89"/>
     <w:multiLevelType w:val="singleLevel"/>
-    <w:tmpl w:val="355A3F3C"/>
+    <w:tmpl w:val="BBE492B8"/>
     <w:lvl w:ilvl="0">
       <w:start w:val="1"/>
       <w:numFmt w:val="bullet"/>
@@ -3529,6 +3678,13 @@
     <w:lsdException w:name="Placeholder Text" w:semiHidden="1"/>
     <w:lsdException w:name="Light Shading"/>
     <w:lsdException w:name="Light List"/>
+    <w:lsdException w:name="Light Grid"/>
+    <w:lsdException w:name="Medium Shading 1"/>
+    <w:lsdException w:name="Medium Shading 2"/>
+    <w:lsdException w:name="Medium List 1"/>
+    <w:lsdException w:name="Medium List 2"/>
+    <w:lsdException w:name="Medium Grid 1"/>
+    <w:lsdException w:name="Medium Grid 2"/>
     <w:lsdException w:name="Medium Grid 3"/>
     <w:lsdException w:name="Dark List"/>
     <w:lsdException w:name="Colorful Shading"/>
@@ -3954,8 +4110,10 @@
     <w:name w:val="Compact"/>
     <w:basedOn w:val="BodyText"/>
     <w:qFormat/>
+    <w:rsid w:val="00FC6EE5"/>
     <w:pPr>
       <w:spacing w:before="36" w:after="36"/>
+      <w:jc w:val="center"/>
     </w:pPr>
   </w:style>
   <w:style w:type="paragraph" w:styleId="Title">
@@ -4095,11 +4253,14 @@
     <w:name w:val="caption"/>
     <w:basedOn w:val="Normal"/>
     <w:link w:val="CaptionChar"/>
+    <w:rsid w:val="008860FB"/>
     <w:pPr>
       <w:spacing w:after="120"/>
+      <w:jc w:val="center"/>
     </w:pPr>
     <w:rPr>
       <w:i/>
+      <w:color w:val="808080" w:themeColor="background1" w:themeShade="80"/>
     </w:rPr>
   </w:style>
   <w:style w:type="paragraph" w:customStyle="1" w:styleId="TableCaption">
@@ -4116,10 +4277,15 @@
   <w:style w:type="paragraph" w:customStyle="1" w:styleId="Figure">
     <w:name w:val="Figure"/>
     <w:basedOn w:val="Normal"/>
+    <w:rsid w:val="00D8782F"/>
+    <w:pPr>
+      <w:jc w:val="center"/>
+    </w:pPr>
   </w:style>
   <w:style w:type="paragraph" w:customStyle="1" w:styleId="CaptionedFigure">
     <w:name w:val="Captioned Figure"/>
     <w:basedOn w:val="Figure"/>
+    <w:rsid w:val="00D8782F"/>
     <w:pPr>
       <w:keepNext/>
     </w:pPr>
@@ -4128,12 +4294,20 @@
     <w:name w:val="Caption Char"/>
     <w:basedOn w:val="DefaultParagraphFont"/>
     <w:link w:val="Caption"/>
+    <w:rsid w:val="008860FB"/>
+    <w:rPr>
+      <w:rFonts w:ascii="Times New Roman" w:hAnsi="Times New Roman"/>
+      <w:i/>
+      <w:color w:val="808080" w:themeColor="background1" w:themeShade="80"/>
+    </w:rPr>
   </w:style>
   <w:style w:type="character" w:customStyle="1" w:styleId="VerbatimChar">
     <w:name w:val="Verbatim Char"/>
     <w:basedOn w:val="CaptionChar"/>
     <w:rPr>
       <w:rFonts w:ascii="Consolas" w:hAnsi="Consolas"/>
+      <w:i/>
+      <w:color w:val="808080" w:themeColor="background1" w:themeShade="80"/>
       <w:sz w:val="22"/>
     </w:rPr>
   </w:style>
@@ -4141,6 +4315,9 @@
     <w:name w:val="footnote reference"/>
     <w:basedOn w:val="CaptionChar"/>
     <w:rPr>
+      <w:rFonts w:ascii="Times New Roman" w:hAnsi="Times New Roman"/>
+      <w:i/>
+      <w:color w:val="808080" w:themeColor="background1" w:themeShade="80"/>
       <w:vertAlign w:val="superscript"/>
     </w:rPr>
   </w:style>
@@ -4148,6 +4325,8 @@
     <w:name w:val="Hyperlink"/>
     <w:basedOn w:val="CaptionChar"/>
     <w:rPr>
+      <w:rFonts w:ascii="Times New Roman" w:hAnsi="Times New Roman"/>
+      <w:i/>
       <w:color w:val="4F81BD" w:themeColor="accent1"/>
     </w:rPr>
   </w:style>
